--- a/docs/Athos - Carpeta de proyecto/Planilla de gestion de  riesgos.docx
+++ b/docs/Athos - Carpeta de proyecto/Planilla de gestion de  riesgos.docx
@@ -49,6 +49,8 @@
       <w:pPr>
         <w:jc w:val="center"/>
       </w:pPr>
+      <w:bookmarkStart w:id="0" w:name="_Hlk18765110"/>
+      <w:bookmarkStart w:id="1" w:name="_GoBack"/>
       <w:r>
         <w:t>Historial de revisiones</w:t>
       </w:r>
@@ -71,6 +73,7 @@
             <w:tcW w:w="2125" w:type="dxa"/>
             <w:shd w:val="clear" w:color="auto" w:fill="F8E09F" w:themeFill="background2" w:themeFillShade="E6"/>
           </w:tcPr>
+          <w:bookmarkEnd w:id="1"/>
           <w:p>
             <w:pPr>
               <w:jc w:val="center"/>
@@ -154,7 +157,13 @@
           </w:tcPr>
           <w:p>
             <w:r>
-              <w:t>01/09/2019</w:t>
+              <w:t>0</w:t>
+            </w:r>
+            <w:r>
+              <w:t>4</w:t>
+            </w:r>
+            <w:r>
+              <w:t>/09/2019</w:t>
             </w:r>
           </w:p>
         </w:tc>
@@ -241,14 +250,13 @@
           <w:p/>
         </w:tc>
       </w:tr>
+      <w:bookmarkEnd w:id="0"/>
     </w:tbl>
     <w:p/>
     <w:p>
       <w:r>
         <w:br w:type="page"/>
       </w:r>
-      <w:bookmarkStart w:id="0" w:name="_GoBack"/>
-      <w:bookmarkEnd w:id="0"/>
     </w:p>
     <w:p>
       <w:pPr>
@@ -469,6 +477,7 @@
       <w:pPr>
         <w:pStyle w:val="MNormal"/>
         <w:ind w:firstLine="709"/>
+        <w:jc w:val="both"/>
         <w:rPr>
           <w:rFonts w:asciiTheme="minorHAnsi" w:eastAsiaTheme="minorEastAsia" w:hAnsiTheme="minorHAnsi" w:cstheme="minorBidi"/>
           <w:sz w:val="21"/>
@@ -508,7 +517,6 @@
       <w:pPr>
         <w:pStyle w:val="MTemaNormal"/>
         <w:ind w:left="0" w:firstLine="709"/>
-        <w:jc w:val="left"/>
         <w:rPr>
           <w:rFonts w:asciiTheme="minorHAnsi" w:eastAsiaTheme="minorEastAsia" w:hAnsiTheme="minorHAnsi" w:cstheme="minorBidi"/>
           <w:sz w:val="21"/>
@@ -2204,7 +2212,13 @@
               <w:cnfStyle w:val="000000000000" w:firstRow="0" w:lastRow="0" w:firstColumn="0" w:lastColumn="0" w:oddVBand="0" w:evenVBand="0" w:oddHBand="0" w:evenHBand="0" w:firstRowFirstColumn="0" w:firstRowLastColumn="0" w:lastRowFirstColumn="0" w:lastRowLastColumn="0"/>
             </w:pPr>
             <w:r>
-              <w:t>Reajuste del alcance del proyecto conforme se va desarrollando y nuevas funcionalidades se agregan o se eliminan. Medición de tiempos de cada tarea en cada sprint par</w:t>
+              <w:t xml:space="preserve">Reajuste del alcance del </w:t>
+            </w:r>
+            <w:r>
+              <w:t>sprint</w:t>
+            </w:r>
+            <w:r>
+              <w:t xml:space="preserve"> conforme se va desarrollando y nuevas funcionalidades se agregan o se eliminan. Medición de tiempos de cada tarea en cada sprint par</w:t>
             </w:r>
             <w:r>
               <w:t>a ir ajustando las estimaciones</w:t>
@@ -2684,7 +2698,7 @@
         <v:path o:extrusionok="f" gradientshapeok="t" o:connecttype="rect"/>
         <o:lock v:ext="edit" aspectratio="t"/>
       </v:shapetype>
-      <v:shape id="_x0000_i1036" type="#_x0000_t75" style="width:11.7pt;height:11.7pt" o:bullet="t">
+      <v:shape id="_x0000_i1089" type="#_x0000_t75" style="width:11.7pt;height:11.7pt" o:bullet="t">
         <v:imagedata r:id="rId1" o:title="mso95DC"/>
       </v:shape>
     </w:pict>
@@ -3521,7 +3535,7 @@
     <w:lsdException w:name="Table Web 2" w:semiHidden="1" w:unhideWhenUsed="1"/>
     <w:lsdException w:name="Table Web 3" w:semiHidden="1" w:unhideWhenUsed="1"/>
     <w:lsdException w:name="Balloon Text" w:semiHidden="1" w:unhideWhenUsed="1"/>
-    <w:lsdException w:name="Table Grid" w:semiHidden="1" w:uiPriority="39" w:unhideWhenUsed="1"/>
+    <w:lsdException w:name="Table Grid" w:uiPriority="39"/>
     <w:lsdException w:name="Table Theme" w:semiHidden="1" w:unhideWhenUsed="1"/>
     <w:lsdException w:name="Placeholder Text" w:semiHidden="1"/>
     <w:lsdException w:name="No Spacing" w:uiPriority="1" w:qFormat="1"/>
